--- a/lab8.docx
+++ b/lab8.docx
@@ -3,7 +3,23 @@
 <w:document xmlns:wpc="http://schemas.microsoft.com/office/word/2010/wordprocessingCanvas" xmlns:cx="http://schemas.microsoft.com/office/drawing/2014/chartex" xmlns:cx1="http://schemas.microsoft.com/office/drawing/2015/9/8/chartex" xmlns:cx2="http://schemas.microsoft.com/office/drawing/2015/10/21/chartex" xmlns:cx3="http://schemas.microsoft.com/office/drawing/2016/5/9/chartex" xmlns:cx4="http://schemas.microsoft.com/office/drawing/2016/5/10/chartex" xmlns:cx5="http://schemas.microsoft.com/office/drawing/2016/5/11/chartex" xmlns:cx6="http://schemas.microsoft.com/office/drawing/2016/5/12/chartex" xmlns:cx7="http://schemas.microsoft.com/office/drawing/2016/5/13/chartex" xmlns:cx8="http://schemas.microsoft.com/office/drawing/2016/5/14/chartex" xmlns:mc="http://schemas.openxmlformats.org/markup-compatibility/2006" xmlns:aink="http://schemas.microsoft.com/office/drawing/2016/ink" xmlns:am3d="http://schemas.microsoft.com/office/drawing/2017/model3d" xmlns:o="urn:schemas-microsoft-com:office:office" xmlns:oel="http://schemas.microsoft.com/office/2019/extlst" xmlns:r="http://schemas.openxmlformats.org/officeDocument/2006/relationships" xmlns:m="http://schemas.openxmlformats.org/officeDocument/2006/math" xmlns:v="urn:schemas-microsoft-com:vml" xmlns:wp14="http://schemas.microsoft.com/office/word/2010/wordprocessingDrawing" xmlns:wp="http://schemas.openxmlformats.org/drawingml/2006/wordprocessingDrawing" xmlns:w10="urn:schemas-microsoft-com:office:word" xmlns:w="http://schemas.openxmlformats.org/wordprocessingml/2006/main" xmlns:w14="http://schemas.microsoft.com/office/word/2010/wordml" xmlns:w15="http://schemas.microsoft.com/office/word/2012/wordml" xmlns:w16cex="http://schemas.microsoft.com/office/word/2018/wordml/cex" xmlns:w16cid="http://schemas.microsoft.com/office/word/2016/wordml/cid" xmlns:w16="http://schemas.microsoft.com/office/word/2018/wordml" xmlns:w16du="http://schemas.microsoft.com/office/word/2023/wordml/word16du" xmlns:w16sdtdh="http://schemas.microsoft.com/office/word/2020/wordml/sdtdatahash" xmlns:w16se="http://schemas.microsoft.com/office/word/2015/wordml/symex" xmlns:wpg="http://schemas.microsoft.com/office/word/2010/wordprocessingGroup" xmlns:wpi="http://schemas.microsoft.com/office/word/2010/wordprocessingInk" xmlns:wne="http://schemas.microsoft.com/office/word/2006/wordml" xmlns:wps="http://schemas.microsoft.com/office/word/2010/wordprocessingShape" mc:Ignorable="w14 w15 w16se w16cid w16 w16cex w16sdtdh wp14">
   <w:body>
     <w:p>
+      <w:pPr>
+        <w:rPr>
+          <w:noProof/>
+        </w:rPr>
+      </w:pPr>
       <w:r>
+        <w:rPr>
+          <w:noProof/>
+        </w:rPr>
+        <w:t>This is raviteja</w:t>
+      </w:r>
+    </w:p>
+    <w:p>
+      <w:r>
+        <w:rPr>
+          <w:noProof/>
+        </w:rPr>
         <w:drawing>
           <wp:inline distT="0" distB="0" distL="0" distR="0" wp14:anchorId="07533B25" wp14:editId="524FE9BE">
             <wp:extent cx="5943600" cy="2651760"/>
@@ -43,6 +59,9 @@
     </w:p>
     <w:p>
       <w:r>
+        <w:rPr>
+          <w:noProof/>
+        </w:rPr>
         <w:drawing>
           <wp:inline distT="0" distB="0" distL="0" distR="0" wp14:anchorId="7AFD9311" wp14:editId="47DB82E7">
             <wp:extent cx="5943600" cy="2597785"/>
@@ -82,6 +101,10 @@
     </w:p>
     <w:p>
       <w:r>
+        <w:rPr>
+          <w:noProof/>
+        </w:rPr>
+        <w:lastRenderedPageBreak/>
         <w:drawing>
           <wp:inline distT="0" distB="0" distL="0" distR="0" wp14:anchorId="73E8E5A9" wp14:editId="2513DB44">
             <wp:extent cx="5943600" cy="2677160"/>
@@ -121,7 +144,9 @@
     </w:p>
     <w:p>
       <w:r>
-        <w:lastRenderedPageBreak/>
+        <w:rPr>
+          <w:noProof/>
+        </w:rPr>
         <w:drawing>
           <wp:inline distT="0" distB="0" distL="0" distR="0" wp14:anchorId="60880EF9" wp14:editId="157D48E7">
             <wp:extent cx="5943600" cy="2767965"/>
@@ -161,6 +186,10 @@
     </w:p>
     <w:p>
       <w:r>
+        <w:rPr>
+          <w:noProof/>
+        </w:rPr>
+        <w:lastRenderedPageBreak/>
         <w:drawing>
           <wp:inline distT="0" distB="0" distL="0" distR="0" wp14:anchorId="0C4C6714" wp14:editId="038B4051">
             <wp:extent cx="5943600" cy="2835910"/>
@@ -200,7 +229,9 @@
     </w:p>
     <w:p>
       <w:r>
-        <w:lastRenderedPageBreak/>
+        <w:rPr>
+          <w:noProof/>
+        </w:rPr>
         <w:drawing>
           <wp:inline distT="0" distB="0" distL="0" distR="0" wp14:anchorId="232564B6" wp14:editId="1B245C96">
             <wp:extent cx="5943600" cy="2574925"/>
@@ -652,6 +683,7 @@
   <w:style w:type="character" w:default="1" w:styleId="DefaultParagraphFont">
     <w:name w:val="Default Paragraph Font"/>
     <w:uiPriority w:val="1"/>
+    <w:semiHidden/>
     <w:unhideWhenUsed/>
   </w:style>
   <w:style w:type="table" w:default="1" w:styleId="TableNormal">

--- a/lab8.docx
+++ b/lab8.docx
@@ -14,6 +14,19 @@
         </w:rPr>
         <w:t>This is raviteja</w:t>
       </w:r>
+      <w:r>
+        <w:rPr>
+          <w:noProof/>
+        </w:rPr>
+        <w:t>……………………..</w:t>
+      </w:r>
+    </w:p>
+    <w:p>
+      <w:pPr>
+        <w:rPr>
+          <w:noProof/>
+        </w:rPr>
+      </w:pPr>
     </w:p>
     <w:p>
       <w:r>
